--- a/funcionamiento programa.docx
+++ b/funcionamiento programa.docx
@@ -55,8 +55,25 @@
           <w:szCs w:val="28"/>
         </w:rPr>
       </w:pPr>
+      <w:r>
+        <w:rPr>
+          <w:b/>
+          <w:sz w:val="28"/>
+          <w:szCs w:val="28"/>
+        </w:rPr>
+        <w:t>Este programa mantiene datos quemados por lo cual se recomienda modificar en el código los datos para ver los nuevos resultados.</w:t>
+      </w:r>
       <w:bookmarkStart w:id="0" w:name="_GoBack"/>
       <w:bookmarkEnd w:id="0"/>
+    </w:p>
+    <w:p>
+      <w:pPr>
+        <w:rPr>
+          <w:b/>
+          <w:sz w:val="28"/>
+          <w:szCs w:val="28"/>
+        </w:rPr>
+      </w:pPr>
       <w:r>
         <w:rPr>
           <w:b/>

--- a/funcionamiento programa.docx
+++ b/funcionamiento programa.docx
@@ -32,6 +32,7 @@
     </w:p>
     <w:p>
       <w:pPr>
+        <w:jc w:val="both"/>
         <w:rPr>
           <w:b/>
           <w:sz w:val="28"/>
@@ -44,11 +45,22 @@
           <w:sz w:val="28"/>
           <w:szCs w:val="28"/>
         </w:rPr>
-        <w:t>Este programa sirve para calcular la edad de una persona, para lo cual se debe realizar el siguiente proceso:</w:t>
+        <w:t>Este programa sirve para calcular la edad de</w:t>
+      </w:r>
+      <w:bookmarkStart w:id="0" w:name="_GoBack"/>
+      <w:bookmarkEnd w:id="0"/>
+      <w:r>
+        <w:rPr>
+          <w:b/>
+          <w:sz w:val="28"/>
+          <w:szCs w:val="28"/>
+        </w:rPr>
+        <w:t xml:space="preserve"> una persona, para lo cual se debe realizar el siguiente proceso:</w:t>
       </w:r>
     </w:p>
     <w:p>
       <w:pPr>
+        <w:jc w:val="both"/>
         <w:rPr>
           <w:b/>
           <w:sz w:val="28"/>
@@ -63,8 +75,6 @@
         </w:rPr>
         <w:t>Este programa mantiene datos quemados por lo cual se recomienda modificar en el código los datos para ver los nuevos resultados.</w:t>
       </w:r>
-      <w:bookmarkStart w:id="0" w:name="_GoBack"/>
-      <w:bookmarkEnd w:id="0"/>
     </w:p>
     <w:p>
       <w:pPr>
